--- a/需求.docx
+++ b/需求.docx
@@ -30,6 +30,11 @@
       </w:r>
     </w:p>
     <w:p>
+      <w:pPr>
+        <w:rPr>
+          <w:rFonts w:hint="eastAsia"/>
+        </w:rPr>
+      </w:pPr>
       <w:r>
         <w:rPr>
           <w:rFonts w:hint="eastAsia"/>
@@ -40,619 +45,22 @@
     <w:p>
       <w:pPr>
         <w:rPr>
-          <w:color w:val="FF0000"/>
+          <w:rFonts w:hint="eastAsia"/>
         </w:rPr>
       </w:pPr>
       <w:r>
         <w:rPr>
           <w:rFonts w:hint="eastAsia"/>
-          <w:color w:val="FF0000"/>
-        </w:rPr>
-        <w:t>广告系统</w:t>
-      </w:r>
-    </w:p>
-    <w:p/>
-    <w:p>
-      <w:r>
-        <w:rPr>
-          <w:rFonts w:hint="eastAsia"/>
-        </w:rPr>
-        <w:t>流程</w:t>
-      </w:r>
-    </w:p>
-    <w:p>
-      <w:r>
-        <w:rPr>
-          <w:rFonts w:hint="eastAsia"/>
-        </w:rPr>
-        <w:t>开户－》</w:t>
-      </w:r>
-    </w:p>
-    <w:p>
-      <w:r>
-        <w:rPr>
-          <w:rFonts w:hint="eastAsia"/>
-        </w:rPr>
-        <w:t>表：</w:t>
-      </w:r>
-      <w:r>
-        <w:t>Customer</w:t>
-      </w:r>
-    </w:p>
-    <w:p>
-      <w:r>
-        <w:rPr>
-          <w:rFonts w:hint="eastAsia"/>
-        </w:rPr>
-        <w:t>客户</w:t>
-      </w:r>
-      <w:r>
-        <w:rPr>
-          <w:rFonts w:hint="eastAsia"/>
-        </w:rPr>
-        <w:t>名</w:t>
-      </w:r>
-    </w:p>
-    <w:p>
-      <w:r>
-        <w:rPr>
-          <w:rFonts w:hint="eastAsia"/>
-        </w:rPr>
-        <w:t>名称</w:t>
-      </w:r>
-    </w:p>
-    <w:p>
-      <w:r>
-        <w:rPr>
-          <w:rFonts w:hint="eastAsia"/>
-        </w:rPr>
-        <w:t>使用人</w:t>
-      </w:r>
-    </w:p>
-    <w:p>
-      <w:r>
-        <w:t>G</w:t>
-      </w:r>
-      <w:r>
-        <w:rPr>
-          <w:rFonts w:hint="eastAsia"/>
-        </w:rPr>
-        <w:t>ong</w:t>
-      </w:r>
-      <w:r>
-        <w:rPr>
-          <w:rFonts w:hint="eastAsia"/>
-        </w:rPr>
-        <w:t>s</w:t>
-      </w:r>
-    </w:p>
-    <w:p>
-      <w:r>
-        <w:t>K</w:t>
-      </w:r>
-      <w:r>
-        <w:rPr>
-          <w:rFonts w:hint="eastAsia"/>
-        </w:rPr>
-        <w:t>ey</w:t>
-      </w:r>
-    </w:p>
-    <w:p>
-      <w:r>
-        <w:rPr>
-          <w:rFonts w:hint="eastAsia"/>
-        </w:rPr>
-        <w:t>子域名</w:t>
-      </w:r>
-      <w:r>
-        <w:rPr>
-          <w:rFonts w:hint="eastAsia"/>
-        </w:rPr>
-        <w:t xml:space="preserve"> </w:t>
-      </w:r>
-      <w:r>
-        <w:rPr>
-          <w:rFonts w:hint="eastAsia"/>
-        </w:rPr>
-        <w:t>用户名</w:t>
-      </w:r>
-      <w:r>
-        <w:rPr>
-          <w:rFonts w:hint="eastAsia"/>
-        </w:rPr>
-        <w:t>+</w:t>
-      </w:r>
-      <w:r>
-        <w:rPr>
-          <w:rFonts w:hint="eastAsia"/>
-        </w:rPr>
-        <w:t>域名</w:t>
-      </w:r>
-    </w:p>
-    <w:p>
-      <w:r>
-        <w:rPr>
-          <w:rFonts w:hint="eastAsia"/>
-        </w:rPr>
-        <w:t>域名</w:t>
-      </w:r>
-      <w:r>
-        <w:rPr>
-          <w:rFonts w:hint="eastAsia"/>
-        </w:rPr>
-        <w:t>(</w:t>
-      </w:r>
-      <w:r>
-        <w:rPr>
-          <w:rFonts w:hint="eastAsia"/>
-        </w:rPr>
-        <w:t>统一方法自动分解</w:t>
-      </w:r>
-      <w:r>
-        <w:rPr>
-          <w:rFonts w:hint="eastAsia"/>
-        </w:rPr>
-        <w:t>)</w:t>
-      </w:r>
-    </w:p>
-    <w:p/>
-    <w:p>
-      <w:r>
-        <w:rPr>
-          <w:rFonts w:hint="eastAsia"/>
-        </w:rPr>
-        <w:t>表：会员</w:t>
-      </w:r>
-      <w:r>
-        <w:rPr>
-          <w:rFonts w:hint="eastAsia"/>
-        </w:rPr>
-        <w:t>users</w:t>
-      </w:r>
-    </w:p>
-    <w:p>
-      <w:r>
-        <w:rPr>
-          <w:rFonts w:hint="eastAsia"/>
-        </w:rPr>
-        <w:t>关联客户</w:t>
-      </w:r>
-      <w:r>
-        <w:rPr>
-          <w:rFonts w:hint="eastAsia"/>
-        </w:rPr>
-        <w:t>id</w:t>
-      </w:r>
-    </w:p>
-    <w:p>
-      <w:r>
-        <w:rPr>
-          <w:rFonts w:hint="eastAsia"/>
-        </w:rPr>
-        <w:t>用户名</w:t>
-      </w:r>
-    </w:p>
-    <w:p>
-      <w:r>
-        <w:rPr>
-          <w:rFonts w:hint="eastAsia"/>
-        </w:rPr>
-        <w:t>密码</w:t>
-      </w:r>
-    </w:p>
-    <w:p>
-      <w:r>
-        <w:rPr>
-          <w:rFonts w:hint="eastAsia"/>
-        </w:rPr>
-        <w:t>名称</w:t>
-      </w:r>
-    </w:p>
-    <w:p/>
-    <w:p>
-      <w:r>
-        <w:rPr>
-          <w:rFonts w:hint="eastAsia"/>
-        </w:rPr>
-        <w:t>新建模板</w:t>
-      </w:r>
-      <w:r>
-        <w:rPr>
-          <w:rFonts w:hint="eastAsia"/>
-        </w:rPr>
-        <w:t xml:space="preserve"> </w:t>
-      </w:r>
-      <w:r>
-        <w:rPr>
-          <w:rFonts w:hint="eastAsia"/>
-        </w:rPr>
-        <w:t>＝》</w:t>
-      </w:r>
-    </w:p>
-    <w:p>
-      <w:r>
-        <w:rPr>
-          <w:rFonts w:hint="eastAsia"/>
-        </w:rPr>
-        <w:t>表</w:t>
-      </w:r>
-      <w:r>
-        <w:rPr>
-          <w:rFonts w:hint="eastAsia"/>
-        </w:rPr>
-        <w:t>:</w:t>
-      </w:r>
-      <w:r>
-        <w:rPr>
-          <w:rFonts w:hint="eastAsia"/>
-        </w:rPr>
-        <w:t>模板</w:t>
-      </w:r>
-      <w:r>
-        <w:rPr>
-          <w:rFonts w:hint="eastAsia"/>
-        </w:rPr>
-        <w:t>库</w:t>
-      </w:r>
-      <w:r>
-        <w:rPr>
-          <w:rFonts w:hint="eastAsia"/>
-        </w:rPr>
-        <w:t xml:space="preserve"> templates</w:t>
-      </w:r>
-    </w:p>
-    <w:p>
-      <w:r>
-        <w:rPr>
-          <w:rFonts w:hint="eastAsia"/>
-        </w:rPr>
-        <w:t>名称</w:t>
-      </w:r>
-    </w:p>
-    <w:p>
-      <w:r>
-        <w:rPr>
-          <w:rFonts w:hint="eastAsia"/>
-        </w:rPr>
-        <w:t>url</w:t>
-      </w:r>
-    </w:p>
-    <w:p>
-      <w:r>
-        <w:rPr>
-          <w:rFonts w:hint="eastAsia"/>
-        </w:rPr>
-        <w:t>表：</w:t>
-      </w:r>
-      <w:r>
-        <w:rPr>
-          <w:rFonts w:hint="eastAsia"/>
-        </w:rPr>
-        <w:t>选模板</w:t>
-      </w:r>
-      <w:r>
-        <w:rPr>
-          <w:rFonts w:hint="eastAsia"/>
-        </w:rPr>
-        <w:t xml:space="preserve"> </w:t>
-      </w:r>
-      <w:r>
-        <w:rPr>
-          <w:rFonts w:hint="eastAsia"/>
-        </w:rPr>
-        <w:t>形成</w:t>
-      </w:r>
-      <w:r>
-        <w:rPr>
-          <w:rFonts w:hint="eastAsia"/>
-        </w:rPr>
-        <w:t xml:space="preserve"> </w:t>
-      </w:r>
-      <w:r>
-        <w:rPr>
-          <w:rFonts w:hint="eastAsia"/>
-        </w:rPr>
-        <w:t>站点</w:t>
-      </w:r>
-      <w:r>
-        <w:rPr>
-          <w:rFonts w:hint="eastAsia"/>
-        </w:rPr>
-        <w:t>site</w:t>
-      </w:r>
-    </w:p>
-    <w:p>
-      <w:r>
-        <w:rPr>
-          <w:rFonts w:hint="eastAsia"/>
-        </w:rPr>
-        <w:t>客户</w:t>
-      </w:r>
-      <w:r>
-        <w:rPr>
-          <w:rFonts w:hint="eastAsia"/>
-        </w:rPr>
-        <w:t>id</w:t>
-      </w:r>
-    </w:p>
-    <w:p>
-      <w:pPr>
-        <w:rPr>
-          <w:rFonts w:hint="eastAsia"/>
-        </w:rPr>
-      </w:pPr>
-      <w:r>
-        <w:rPr>
-          <w:rFonts w:hint="eastAsia"/>
-        </w:rPr>
-        <w:t>模板</w:t>
-      </w:r>
-      <w:r>
-        <w:rPr>
-          <w:rFonts w:hint="eastAsia"/>
-        </w:rPr>
-        <w:t>id</w:t>
-      </w:r>
-    </w:p>
-    <w:p>
-      <w:r>
-        <w:rPr>
-          <w:rFonts w:hint="eastAsia"/>
-        </w:rPr>
-        <w:t>、、、、、、、、、、、、、、、、、、、、</w:t>
-      </w:r>
-      <w:r>
-        <w:rPr>
-          <w:rFonts w:hint="eastAsia"/>
-        </w:rPr>
-        <w:t>？</w:t>
-      </w:r>
-    </w:p>
-    <w:p>
-      <w:r>
-        <w:rPr>
-          <w:rFonts w:hint="eastAsia"/>
-        </w:rPr>
-        <w:t>表：配置</w:t>
-      </w:r>
-      <w:r>
-        <w:rPr>
-          <w:rFonts w:hint="eastAsia"/>
-        </w:rPr>
-        <w:t>template_config</w:t>
-      </w:r>
-    </w:p>
-    <w:p>
-      <w:r>
-        <w:rPr>
-          <w:rFonts w:hint="eastAsia"/>
-        </w:rPr>
-        <w:t>配置键</w:t>
-      </w:r>
-    </w:p>
-    <w:p>
-      <w:r>
-        <w:rPr>
-          <w:rFonts w:hint="eastAsia"/>
-        </w:rPr>
-        <w:t>值</w:t>
-      </w:r>
-    </w:p>
-    <w:p>
-      <w:r>
-        <w:rPr>
-          <w:rFonts w:hint="eastAsia"/>
-        </w:rPr>
-        <w:t>表：模板</w:t>
-      </w:r>
-      <w:r>
-        <w:rPr>
-          <w:rFonts w:hint="eastAsia"/>
-        </w:rPr>
-        <w:t xml:space="preserve"> </w:t>
-      </w:r>
-      <w:r>
-        <w:rPr>
-          <w:rFonts w:hint="eastAsia"/>
-        </w:rPr>
-        <w:t>配置关系</w:t>
-      </w:r>
-    </w:p>
-    <w:p>
-      <w:r>
-        <w:rPr>
-          <w:rFonts w:hint="eastAsia"/>
-        </w:rPr>
-        <w:t>模板</w:t>
-      </w:r>
-      <w:r>
-        <w:rPr>
-          <w:rFonts w:hint="eastAsia"/>
-        </w:rPr>
-        <w:t>id</w:t>
-      </w:r>
-    </w:p>
-    <w:p>
-      <w:r>
-        <w:rPr>
-          <w:rFonts w:hint="eastAsia"/>
-        </w:rPr>
-        <w:t>配置</w:t>
-      </w:r>
-      <w:r>
-        <w:rPr>
-          <w:rFonts w:hint="eastAsia"/>
-        </w:rPr>
-        <w:t>id</w:t>
-      </w:r>
-    </w:p>
-    <w:p>
-      <w:r>
-        <w:rPr>
-          <w:rFonts w:hint="eastAsia"/>
-        </w:rPr>
-        <w:t>、、、、、、、、、、、、、、、、、、、、</w:t>
-      </w:r>
-    </w:p>
-    <w:p>
-      <w:r>
-        <w:rPr>
-          <w:rFonts w:hint="eastAsia"/>
-        </w:rPr>
-        <w:t>组件表</w:t>
-      </w:r>
-      <w:r>
-        <w:rPr>
-          <w:rFonts w:hint="eastAsia"/>
-        </w:rPr>
-        <w:t xml:space="preserve"> </w:t>
-      </w:r>
-      <w:r>
-        <w:t>component</w:t>
-      </w:r>
-    </w:p>
-    <w:p>
-      <w:r>
-        <w:rPr>
-          <w:rFonts w:hint="eastAsia"/>
-        </w:rPr>
-        <w:t>拖放</w:t>
-      </w:r>
-      <w:r>
-        <w:rPr>
-          <w:rFonts w:hint="eastAsia"/>
-        </w:rPr>
-        <w:t>到页面</w:t>
-      </w:r>
-      <w:r>
-        <w:rPr>
-          <w:rFonts w:hint="eastAsia"/>
-        </w:rPr>
-        <w:t xml:space="preserve"> </w:t>
-      </w:r>
-      <w:r>
-        <w:rPr>
-          <w:rFonts w:hint="eastAsia"/>
-        </w:rPr>
-        <w:t>，组件有全局组件和私有组件，私有组件由模板方开发</w:t>
-      </w:r>
-      <w:r>
-        <w:rPr>
-          <w:rFonts w:hint="eastAsia"/>
-        </w:rPr>
-        <w:t>，因为有些数据没有，只能做为私有</w:t>
-      </w:r>
-      <w:r>
-        <w:rPr>
-          <w:rFonts w:hint="eastAsia"/>
-        </w:rPr>
-        <w:t>；</w:t>
-      </w:r>
-    </w:p>
-    <w:p>
-      <w:r>
-        <w:rPr>
-          <w:rFonts w:hint="eastAsia"/>
-        </w:rPr>
-        <w:t>定位</w:t>
-      </w:r>
-    </w:p>
-    <w:p>
-      <w:r>
-        <w:rPr>
-          <w:rFonts w:hint="eastAsia"/>
-        </w:rPr>
-        <w:t>宽高等属性</w:t>
-      </w:r>
-    </w:p>
-    <w:p>
-      <w:r>
-        <w:rPr>
-          <w:rFonts w:hint="eastAsia"/>
-        </w:rPr>
-        <w:t>样式编号（</w:t>
-      </w:r>
-      <w:r>
-        <w:rPr>
-          <w:rFonts w:hint="eastAsia"/>
-        </w:rPr>
-        <w:t>随机生成</w:t>
-      </w:r>
-      <w:r>
-        <w:rPr>
-          <w:rFonts w:hint="eastAsia"/>
-        </w:rPr>
-        <w:t>）</w:t>
-      </w:r>
-    </w:p>
-    <w:p/>
-    <w:p>
-      <w:r>
-        <w:rPr>
-          <w:rFonts w:hint="eastAsia"/>
-        </w:rPr>
-        <w:t>页面表</w:t>
-      </w:r>
-      <w:r>
-        <w:rPr>
-          <w:rFonts w:hint="eastAsia"/>
-        </w:rPr>
-        <w:t>:page</w:t>
-      </w:r>
-      <w:r>
-        <w:rPr>
-          <w:rFonts w:hint="eastAsia"/>
-        </w:rPr>
-        <w:t xml:space="preserve"> </w:t>
-      </w:r>
-      <w:r>
-        <w:rPr>
-          <w:rFonts w:hint="eastAsia"/>
-        </w:rPr>
-        <w:t>关联站点</w:t>
-      </w:r>
-    </w:p>
-    <w:p>
-      <w:pPr>
-        <w:rPr>
-          <w:rFonts w:hint="eastAsia"/>
-        </w:rPr>
-      </w:pPr>
-      <w:r>
-        <w:rPr>
-          <w:rFonts w:hint="eastAsia"/>
-        </w:rPr>
-        <w:t>由组件组成</w:t>
-      </w:r>
-      <w:r>
-        <w:rPr>
-          <w:rFonts w:hint="eastAsia"/>
-        </w:rPr>
-        <w:t>（页头，脚，边等）</w:t>
-      </w:r>
-      <w:r>
-        <w:rPr>
-          <w:rFonts w:hint="eastAsia"/>
-        </w:rPr>
-        <w:t xml:space="preserve"> </w:t>
-      </w:r>
-      <w:r>
-        <w:rPr>
-          <w:rFonts w:hint="eastAsia"/>
-        </w:rPr>
-        <w:t>由</w:t>
-      </w:r>
-      <w:r>
-        <w:rPr>
-          <w:rFonts w:hint="eastAsia"/>
-        </w:rPr>
-        <w:t>css</w:t>
-      </w:r>
-      <w:r>
-        <w:rPr>
-          <w:rFonts w:hint="eastAsia"/>
-        </w:rPr>
-        <w:t>控件定位和样式</w:t>
+        </w:rPr>
+        <w:t>页面：自定义页面，固定页面</w:t>
+      </w:r>
+    </w:p>
+    <w:p>
+      <w:r>
+        <w:rPr>
+          <w:rFonts w:hint="eastAsia"/>
+        </w:rPr>
+        <w:t>设置页面设置参数由组件属性决定</w:t>
       </w:r>
       <w:bookmarkStart w:id="0" w:name="_GoBack"/>
       <w:bookmarkEnd w:id="0"/>
@@ -660,10 +68,690 @@
     <w:p>
       <w:pPr>
         <w:rPr>
-          <w:rFonts w:hint="eastAsia"/>
+          <w:color w:val="FF0000"/>
         </w:rPr>
       </w:pPr>
-    </w:p>
+      <w:r>
+        <w:rPr>
+          <w:rFonts w:hint="eastAsia"/>
+          <w:color w:val="FF0000"/>
+        </w:rPr>
+        <w:t>广告系统</w:t>
+      </w:r>
+    </w:p>
+    <w:p/>
+    <w:p>
+      <w:r>
+        <w:rPr>
+          <w:rFonts w:hint="eastAsia"/>
+        </w:rPr>
+        <w:t>流程</w:t>
+      </w:r>
+    </w:p>
+    <w:p>
+      <w:r>
+        <w:rPr>
+          <w:rFonts w:hint="eastAsia"/>
+        </w:rPr>
+        <w:t>开户－》</w:t>
+      </w:r>
+    </w:p>
+    <w:p>
+      <w:r>
+        <w:rPr>
+          <w:rFonts w:hint="eastAsia"/>
+        </w:rPr>
+        <w:t>表：</w:t>
+      </w:r>
+      <w:r>
+        <w:t>Customer</w:t>
+      </w:r>
+    </w:p>
+    <w:p>
+      <w:r>
+        <w:rPr>
+          <w:rFonts w:hint="eastAsia"/>
+        </w:rPr>
+        <w:t>客户</w:t>
+      </w:r>
+      <w:r>
+        <w:rPr>
+          <w:rFonts w:hint="eastAsia"/>
+        </w:rPr>
+        <w:t>名</w:t>
+      </w:r>
+    </w:p>
+    <w:p>
+      <w:r>
+        <w:rPr>
+          <w:rFonts w:hint="eastAsia"/>
+        </w:rPr>
+        <w:t>名称</w:t>
+      </w:r>
+    </w:p>
+    <w:p>
+      <w:r>
+        <w:rPr>
+          <w:rFonts w:hint="eastAsia"/>
+        </w:rPr>
+        <w:t>使用人</w:t>
+      </w:r>
+    </w:p>
+    <w:p>
+      <w:r>
+        <w:t>G</w:t>
+      </w:r>
+      <w:r>
+        <w:rPr>
+          <w:rFonts w:hint="eastAsia"/>
+        </w:rPr>
+        <w:t>ong</w:t>
+      </w:r>
+      <w:r>
+        <w:rPr>
+          <w:rFonts w:hint="eastAsia"/>
+        </w:rPr>
+        <w:t>s</w:t>
+      </w:r>
+    </w:p>
+    <w:p>
+      <w:r>
+        <w:t>K</w:t>
+      </w:r>
+      <w:r>
+        <w:rPr>
+          <w:rFonts w:hint="eastAsia"/>
+        </w:rPr>
+        <w:t>ey</w:t>
+      </w:r>
+    </w:p>
+    <w:p>
+      <w:r>
+        <w:rPr>
+          <w:rFonts w:hint="eastAsia"/>
+        </w:rPr>
+        <w:t>子域名</w:t>
+      </w:r>
+      <w:r>
+        <w:rPr>
+          <w:rFonts w:hint="eastAsia"/>
+        </w:rPr>
+        <w:t xml:space="preserve"> </w:t>
+      </w:r>
+      <w:r>
+        <w:rPr>
+          <w:rFonts w:hint="eastAsia"/>
+        </w:rPr>
+        <w:t>用户名</w:t>
+      </w:r>
+      <w:r>
+        <w:rPr>
+          <w:rFonts w:hint="eastAsia"/>
+        </w:rPr>
+        <w:t>+</w:t>
+      </w:r>
+      <w:r>
+        <w:rPr>
+          <w:rFonts w:hint="eastAsia"/>
+        </w:rPr>
+        <w:t>域名</w:t>
+      </w:r>
+    </w:p>
+    <w:p>
+      <w:r>
+        <w:rPr>
+          <w:rFonts w:hint="eastAsia"/>
+        </w:rPr>
+        <w:t>域名</w:t>
+      </w:r>
+      <w:r>
+        <w:rPr>
+          <w:rFonts w:hint="eastAsia"/>
+        </w:rPr>
+        <w:t>(</w:t>
+      </w:r>
+      <w:r>
+        <w:rPr>
+          <w:rFonts w:hint="eastAsia"/>
+        </w:rPr>
+        <w:t>统一方法自动分解</w:t>
+      </w:r>
+      <w:r>
+        <w:rPr>
+          <w:rFonts w:hint="eastAsia"/>
+        </w:rPr>
+        <w:t>)</w:t>
+      </w:r>
+    </w:p>
+    <w:p/>
+    <w:p>
+      <w:r>
+        <w:rPr>
+          <w:rFonts w:hint="eastAsia"/>
+        </w:rPr>
+        <w:t>表：会员</w:t>
+      </w:r>
+      <w:r>
+        <w:rPr>
+          <w:rFonts w:hint="eastAsia"/>
+        </w:rPr>
+        <w:t>users</w:t>
+      </w:r>
+    </w:p>
+    <w:p>
+      <w:r>
+        <w:rPr>
+          <w:rFonts w:hint="eastAsia"/>
+        </w:rPr>
+        <w:t>关联客户</w:t>
+      </w:r>
+      <w:r>
+        <w:rPr>
+          <w:rFonts w:hint="eastAsia"/>
+        </w:rPr>
+        <w:t>id</w:t>
+      </w:r>
+    </w:p>
+    <w:p>
+      <w:r>
+        <w:rPr>
+          <w:rFonts w:hint="eastAsia"/>
+        </w:rPr>
+        <w:t>用户名</w:t>
+      </w:r>
+    </w:p>
+    <w:p>
+      <w:r>
+        <w:rPr>
+          <w:rFonts w:hint="eastAsia"/>
+        </w:rPr>
+        <w:t>密码</w:t>
+      </w:r>
+    </w:p>
+    <w:p>
+      <w:r>
+        <w:rPr>
+          <w:rFonts w:hint="eastAsia"/>
+        </w:rPr>
+        <w:t>名称</w:t>
+      </w:r>
+    </w:p>
+    <w:p/>
+    <w:p>
+      <w:r>
+        <w:rPr>
+          <w:rFonts w:hint="eastAsia"/>
+        </w:rPr>
+        <w:t>新建模板</w:t>
+      </w:r>
+      <w:r>
+        <w:rPr>
+          <w:rFonts w:hint="eastAsia"/>
+        </w:rPr>
+        <w:t xml:space="preserve"> </w:t>
+      </w:r>
+      <w:r>
+        <w:rPr>
+          <w:rFonts w:hint="eastAsia"/>
+        </w:rPr>
+        <w:t>＝》</w:t>
+      </w:r>
+    </w:p>
+    <w:p>
+      <w:r>
+        <w:rPr>
+          <w:rFonts w:hint="eastAsia"/>
+        </w:rPr>
+        <w:t>表</w:t>
+      </w:r>
+      <w:r>
+        <w:rPr>
+          <w:rFonts w:hint="eastAsia"/>
+        </w:rPr>
+        <w:t>:</w:t>
+      </w:r>
+      <w:r>
+        <w:rPr>
+          <w:rFonts w:hint="eastAsia"/>
+        </w:rPr>
+        <w:t>模板</w:t>
+      </w:r>
+      <w:r>
+        <w:rPr>
+          <w:rFonts w:hint="eastAsia"/>
+        </w:rPr>
+        <w:t>库</w:t>
+      </w:r>
+      <w:r>
+        <w:rPr>
+          <w:rFonts w:hint="eastAsia"/>
+        </w:rPr>
+        <w:t xml:space="preserve"> templates</w:t>
+      </w:r>
+    </w:p>
+    <w:p>
+      <w:r>
+        <w:rPr>
+          <w:rFonts w:hint="eastAsia"/>
+        </w:rPr>
+        <w:t>名称</w:t>
+      </w:r>
+    </w:p>
+    <w:p>
+      <w:r>
+        <w:rPr>
+          <w:rFonts w:hint="eastAsia"/>
+        </w:rPr>
+        <w:t>url</w:t>
+      </w:r>
+    </w:p>
+    <w:p>
+      <w:r>
+        <w:rPr>
+          <w:rFonts w:hint="eastAsia"/>
+        </w:rPr>
+        <w:t>表：</w:t>
+      </w:r>
+      <w:r>
+        <w:rPr>
+          <w:rFonts w:hint="eastAsia"/>
+        </w:rPr>
+        <w:t>选模板</w:t>
+      </w:r>
+      <w:r>
+        <w:rPr>
+          <w:rFonts w:hint="eastAsia"/>
+        </w:rPr>
+        <w:t xml:space="preserve"> </w:t>
+      </w:r>
+      <w:r>
+        <w:rPr>
+          <w:rFonts w:hint="eastAsia"/>
+        </w:rPr>
+        <w:t>形成</w:t>
+      </w:r>
+      <w:r>
+        <w:rPr>
+          <w:rFonts w:hint="eastAsia"/>
+        </w:rPr>
+        <w:t xml:space="preserve"> </w:t>
+      </w:r>
+      <w:r>
+        <w:rPr>
+          <w:rFonts w:hint="eastAsia"/>
+        </w:rPr>
+        <w:t>站点</w:t>
+      </w:r>
+      <w:r>
+        <w:rPr>
+          <w:rFonts w:hint="eastAsia"/>
+        </w:rPr>
+        <w:t>site</w:t>
+      </w:r>
+    </w:p>
+    <w:p>
+      <w:r>
+        <w:rPr>
+          <w:rFonts w:hint="eastAsia"/>
+        </w:rPr>
+        <w:t>客户</w:t>
+      </w:r>
+      <w:r>
+        <w:rPr>
+          <w:rFonts w:hint="eastAsia"/>
+        </w:rPr>
+        <w:t>id</w:t>
+      </w:r>
+    </w:p>
+    <w:p>
+      <w:r>
+        <w:rPr>
+          <w:rFonts w:hint="eastAsia"/>
+        </w:rPr>
+        <w:t>模板</w:t>
+      </w:r>
+      <w:r>
+        <w:rPr>
+          <w:rFonts w:hint="eastAsia"/>
+        </w:rPr>
+        <w:t>id</w:t>
+      </w:r>
+    </w:p>
+    <w:p>
+      <w:r>
+        <w:rPr>
+          <w:rFonts w:hint="eastAsia"/>
+        </w:rPr>
+        <w:t>、、、、、、、、、、、、、、、、、、、、</w:t>
+      </w:r>
+      <w:r>
+        <w:rPr>
+          <w:rFonts w:hint="eastAsia"/>
+        </w:rPr>
+        <w:t>？</w:t>
+      </w:r>
+    </w:p>
+    <w:p>
+      <w:r>
+        <w:rPr>
+          <w:rFonts w:hint="eastAsia"/>
+        </w:rPr>
+        <w:t>表：配置</w:t>
+      </w:r>
+      <w:r>
+        <w:rPr>
+          <w:rFonts w:hint="eastAsia"/>
+        </w:rPr>
+        <w:t>template_config</w:t>
+      </w:r>
+    </w:p>
+    <w:p>
+      <w:r>
+        <w:rPr>
+          <w:rFonts w:hint="eastAsia"/>
+        </w:rPr>
+        <w:t>配置键</w:t>
+      </w:r>
+    </w:p>
+    <w:p>
+      <w:r>
+        <w:rPr>
+          <w:rFonts w:hint="eastAsia"/>
+        </w:rPr>
+        <w:t>值</w:t>
+      </w:r>
+    </w:p>
+    <w:p>
+      <w:r>
+        <w:rPr>
+          <w:rFonts w:hint="eastAsia"/>
+        </w:rPr>
+        <w:t>表：模板</w:t>
+      </w:r>
+      <w:r>
+        <w:rPr>
+          <w:rFonts w:hint="eastAsia"/>
+        </w:rPr>
+        <w:t xml:space="preserve"> </w:t>
+      </w:r>
+      <w:r>
+        <w:rPr>
+          <w:rFonts w:hint="eastAsia"/>
+        </w:rPr>
+        <w:t>配置关系</w:t>
+      </w:r>
+    </w:p>
+    <w:p>
+      <w:r>
+        <w:rPr>
+          <w:rFonts w:hint="eastAsia"/>
+        </w:rPr>
+        <w:t>模板</w:t>
+      </w:r>
+      <w:r>
+        <w:rPr>
+          <w:rFonts w:hint="eastAsia"/>
+        </w:rPr>
+        <w:t>id</w:t>
+      </w:r>
+    </w:p>
+    <w:p>
+      <w:r>
+        <w:rPr>
+          <w:rFonts w:hint="eastAsia"/>
+        </w:rPr>
+        <w:t>配置</w:t>
+      </w:r>
+      <w:r>
+        <w:rPr>
+          <w:rFonts w:hint="eastAsia"/>
+        </w:rPr>
+        <w:t>id</w:t>
+      </w:r>
+    </w:p>
+    <w:p>
+      <w:r>
+        <w:rPr>
+          <w:rFonts w:hint="eastAsia"/>
+        </w:rPr>
+        <w:t>、、、、、、、、、、、、、、、、、、、、</w:t>
+      </w:r>
+    </w:p>
+    <w:p>
+      <w:r>
+        <w:rPr>
+          <w:rFonts w:hint="eastAsia"/>
+        </w:rPr>
+        <w:t>组件表</w:t>
+      </w:r>
+      <w:r>
+        <w:rPr>
+          <w:rFonts w:hint="eastAsia"/>
+        </w:rPr>
+        <w:t xml:space="preserve"> </w:t>
+      </w:r>
+      <w:r>
+        <w:t>component</w:t>
+      </w:r>
+    </w:p>
+    <w:p>
+      <w:r>
+        <w:rPr>
+          <w:rFonts w:hint="eastAsia"/>
+        </w:rPr>
+        <w:t>拖放</w:t>
+      </w:r>
+      <w:r>
+        <w:rPr>
+          <w:rFonts w:hint="eastAsia"/>
+        </w:rPr>
+        <w:t>到页面</w:t>
+      </w:r>
+      <w:r>
+        <w:rPr>
+          <w:rFonts w:hint="eastAsia"/>
+        </w:rPr>
+        <w:t xml:space="preserve"> </w:t>
+      </w:r>
+      <w:r>
+        <w:rPr>
+          <w:rFonts w:hint="eastAsia"/>
+        </w:rPr>
+        <w:t>，组件有全局组件和私有组件，私有组件由模板方开发</w:t>
+      </w:r>
+      <w:r>
+        <w:rPr>
+          <w:rFonts w:hint="eastAsia"/>
+        </w:rPr>
+        <w:t>，因为有些数据没有，只能做为私有</w:t>
+      </w:r>
+      <w:r>
+        <w:rPr>
+          <w:rFonts w:hint="eastAsia"/>
+        </w:rPr>
+        <w:t>；</w:t>
+      </w:r>
+    </w:p>
+    <w:p>
+      <w:r>
+        <w:rPr>
+          <w:rFonts w:hint="eastAsia"/>
+        </w:rPr>
+        <w:t>定位</w:t>
+      </w:r>
+    </w:p>
+    <w:p>
+      <w:r>
+        <w:rPr>
+          <w:rFonts w:hint="eastAsia"/>
+        </w:rPr>
+        <w:lastRenderedPageBreak/>
+        <w:t>宽高等属性</w:t>
+      </w:r>
+    </w:p>
+    <w:p>
+      <w:r>
+        <w:rPr>
+          <w:rFonts w:hint="eastAsia"/>
+        </w:rPr>
+        <w:t>样式编号（</w:t>
+      </w:r>
+      <w:r>
+        <w:rPr>
+          <w:rFonts w:hint="eastAsia"/>
+        </w:rPr>
+        <w:t>随机生成</w:t>
+      </w:r>
+      <w:r>
+        <w:rPr>
+          <w:rFonts w:hint="eastAsia"/>
+        </w:rPr>
+        <w:t>）</w:t>
+      </w:r>
+    </w:p>
+    <w:p>
+      <w:pPr>
+        <w:rPr>
+          <w:rFonts w:hint="eastAsia"/>
+        </w:rPr>
+      </w:pPr>
+      <w:r>
+        <w:rPr>
+          <w:rFonts w:hint="eastAsia"/>
+        </w:rPr>
+        <w:t>组件分解表：</w:t>
+      </w:r>
+    </w:p>
+    <w:p>
+      <w:pPr>
+        <w:rPr>
+          <w:rFonts w:hint="eastAsia"/>
+        </w:rPr>
+      </w:pPr>
+      <w:r>
+        <w:rPr>
+          <w:rFonts w:hint="eastAsia"/>
+        </w:rPr>
+        <w:t>说明：组件如果要带参数，放成页面（</w:t>
+      </w:r>
+      <w:r>
+        <w:rPr>
+          <w:rFonts w:hint="eastAsia"/>
+        </w:rPr>
+        <w:t>page</w:t>
+      </w:r>
+      <w:r>
+        <w:rPr>
+          <w:rFonts w:hint="eastAsia"/>
+        </w:rPr>
+        <w:t>）中，那么页面就给组件传参</w:t>
+      </w:r>
+    </w:p>
+    <w:p>
+      <w:pPr>
+        <w:rPr>
+          <w:rFonts w:hint="eastAsia"/>
+        </w:rPr>
+      </w:pPr>
+      <w:r>
+        <w:rPr>
+          <w:rFonts w:hint="eastAsia"/>
+        </w:rPr>
+        <w:t>需要参数</w:t>
+      </w:r>
+    </w:p>
+    <w:p>
+      <w:pPr>
+        <w:rPr>
+          <w:rFonts w:hint="eastAsia"/>
+        </w:rPr>
+      </w:pPr>
+      <w:r>
+        <w:rPr>
+          <w:rFonts w:hint="eastAsia"/>
+        </w:rPr>
+        <w:t>代码插件</w:t>
+      </w:r>
+      <w:r>
+        <w:rPr>
+          <w:rFonts w:hint="eastAsia"/>
+        </w:rPr>
+        <w:t>代号</w:t>
+      </w:r>
+    </w:p>
+    <w:p/>
+    <w:p>
+      <w:r>
+        <w:rPr>
+          <w:rFonts w:hint="eastAsia"/>
+        </w:rPr>
+        <w:t>页面表</w:t>
+      </w:r>
+      <w:r>
+        <w:rPr>
+          <w:rFonts w:hint="eastAsia"/>
+        </w:rPr>
+        <w:t>:page</w:t>
+      </w:r>
+      <w:r>
+        <w:rPr>
+          <w:rFonts w:hint="eastAsia"/>
+        </w:rPr>
+        <w:t xml:space="preserve"> </w:t>
+      </w:r>
+      <w:r>
+        <w:rPr>
+          <w:rFonts w:hint="eastAsia"/>
+        </w:rPr>
+        <w:t>关联站点</w:t>
+      </w:r>
+    </w:p>
+    <w:p>
+      <w:r>
+        <w:rPr>
+          <w:rFonts w:hint="eastAsia"/>
+        </w:rPr>
+        <w:t>由组件组成</w:t>
+      </w:r>
+      <w:r>
+        <w:rPr>
+          <w:rFonts w:hint="eastAsia"/>
+        </w:rPr>
+        <w:t>（页头，脚，边等）</w:t>
+      </w:r>
+      <w:r>
+        <w:rPr>
+          <w:rFonts w:hint="eastAsia"/>
+        </w:rPr>
+        <w:t xml:space="preserve"> </w:t>
+      </w:r>
+      <w:r>
+        <w:rPr>
+          <w:rFonts w:hint="eastAsia"/>
+        </w:rPr>
+        <w:t>由</w:t>
+      </w:r>
+      <w:r>
+        <w:rPr>
+          <w:rFonts w:hint="eastAsia"/>
+        </w:rPr>
+        <w:t>css</w:t>
+      </w:r>
+      <w:r>
+        <w:rPr>
+          <w:rFonts w:hint="eastAsia"/>
+        </w:rPr>
+        <w:t>控件定位和样式</w:t>
+      </w:r>
+    </w:p>
+    <w:p>
+      <w:pPr>
+        <w:rPr>
+          <w:rFonts w:hint="eastAsia"/>
+        </w:rPr>
+      </w:pPr>
+    </w:p>
+    <w:p/>
     <w:p/>
     <w:p>
       <w:r>
@@ -824,6 +912,44 @@
     </w:sectPr>
   </w:body>
 </w:document>
+</file>
+
+<file path=word/endnotes.xml><?xml version="1.0" encoding="utf-8"?>
+<w:endnotes xmlns:wpc="http://schemas.microsoft.com/office/word/2010/wordprocessingCanvas" xmlns:mc="http://schemas.openxmlformats.org/markup-compatibility/2006" xmlns:o="urn:schemas-microsoft-com:office:office" xmlns:r="http://schemas.openxmlformats.org/officeDocument/2006/relationships" xmlns:m="http://schemas.openxmlformats.org/officeDocument/2006/math" xmlns:v="urn:schemas-microsoft-com:vml" xmlns:wp14="http://schemas.microsoft.com/office/word/2010/wordprocessingDrawing" xmlns:wp="http://schemas.openxmlformats.org/drawingml/2006/wordprocessingDrawing" xmlns:w10="urn:schemas-microsoft-com:office:word" xmlns:w="http://schemas.openxmlformats.org/wordprocessingml/2006/main" xmlns:w14="http://schemas.microsoft.com/office/word/2010/wordml" xmlns:wpg="http://schemas.microsoft.com/office/word/2010/wordprocessingGroup" xmlns:wpi="http://schemas.microsoft.com/office/word/2010/wordprocessingInk" xmlns:wne="http://schemas.microsoft.com/office/word/2006/wordml" xmlns:wps="http://schemas.microsoft.com/office/word/2010/wordprocessingShape" mc:Ignorable="w14 wp14">
+  <w:endnote w:type="separator" w:id="-1">
+    <w:p>
+      <w:r>
+        <w:separator/>
+      </w:r>
+    </w:p>
+  </w:endnote>
+  <w:endnote w:type="continuationSeparator" w:id="0">
+    <w:p>
+      <w:r>
+        <w:continuationSeparator/>
+      </w:r>
+    </w:p>
+  </w:endnote>
+</w:endnotes>
+</file>
+
+<file path=word/footnotes.xml><?xml version="1.0" encoding="utf-8"?>
+<w:footnotes xmlns:wpc="http://schemas.microsoft.com/office/word/2010/wordprocessingCanvas" xmlns:mc="http://schemas.openxmlformats.org/markup-compatibility/2006" xmlns:o="urn:schemas-microsoft-com:office:office" xmlns:r="http://schemas.openxmlformats.org/officeDocument/2006/relationships" xmlns:m="http://schemas.openxmlformats.org/officeDocument/2006/math" xmlns:v="urn:schemas-microsoft-com:vml" xmlns:wp14="http://schemas.microsoft.com/office/word/2010/wordprocessingDrawing" xmlns:wp="http://schemas.openxmlformats.org/drawingml/2006/wordprocessingDrawing" xmlns:w10="urn:schemas-microsoft-com:office:word" xmlns:w="http://schemas.openxmlformats.org/wordprocessingml/2006/main" xmlns:w14="http://schemas.microsoft.com/office/word/2010/wordml" xmlns:wpg="http://schemas.microsoft.com/office/word/2010/wordprocessingGroup" xmlns:wpi="http://schemas.microsoft.com/office/word/2010/wordprocessingInk" xmlns:wne="http://schemas.microsoft.com/office/word/2006/wordml" xmlns:wps="http://schemas.microsoft.com/office/word/2010/wordprocessingShape" mc:Ignorable="w14 wp14">
+  <w:footnote w:type="separator" w:id="-1">
+    <w:p>
+      <w:r>
+        <w:separator/>
+      </w:r>
+    </w:p>
+  </w:footnote>
+  <w:footnote w:type="continuationSeparator" w:id="0">
+    <w:p>
+      <w:r>
+        <w:continuationSeparator/>
+      </w:r>
+    </w:p>
+  </w:footnote>
+</w:footnotes>
 </file>
 
 <file path=word/styles.xml><?xml version="1.0" encoding="utf-8"?>
@@ -1013,6 +1139,71 @@
     <w:uiPriority w:val="99"/>
     <w:semiHidden/>
     <w:unhideWhenUsed/>
+  </w:style>
+  <w:style w:type="paragraph" w:styleId="a3">
+    <w:name w:val="header"/>
+    <w:basedOn w:val="a"/>
+    <w:link w:val="Char"/>
+    <w:uiPriority w:val="99"/>
+    <w:unhideWhenUsed/>
+    <w:rsid w:val="006C6B80"/>
+    <w:pPr>
+      <w:pBdr>
+        <w:bottom w:val="single" w:sz="6" w:space="1" w:color="auto"/>
+      </w:pBdr>
+      <w:tabs>
+        <w:tab w:val="center" w:pos="4153"/>
+        <w:tab w:val="right" w:pos="8306"/>
+      </w:tabs>
+      <w:snapToGrid w:val="0"/>
+      <w:jc w:val="center"/>
+    </w:pPr>
+    <w:rPr>
+      <w:sz w:val="18"/>
+      <w:szCs w:val="18"/>
+    </w:rPr>
+  </w:style>
+  <w:style w:type="character" w:customStyle="1" w:styleId="Char">
+    <w:name w:val="页眉 Char"/>
+    <w:basedOn w:val="a0"/>
+    <w:link w:val="a3"/>
+    <w:uiPriority w:val="99"/>
+    <w:rsid w:val="006C6B80"/>
+    <w:rPr>
+      <w:sz w:val="18"/>
+      <w:szCs w:val="18"/>
+    </w:rPr>
+  </w:style>
+  <w:style w:type="paragraph" w:styleId="a4">
+    <w:name w:val="footer"/>
+    <w:basedOn w:val="a"/>
+    <w:link w:val="Char0"/>
+    <w:uiPriority w:val="99"/>
+    <w:unhideWhenUsed/>
+    <w:rsid w:val="006C6B80"/>
+    <w:pPr>
+      <w:tabs>
+        <w:tab w:val="center" w:pos="4153"/>
+        <w:tab w:val="right" w:pos="8306"/>
+      </w:tabs>
+      <w:snapToGrid w:val="0"/>
+      <w:jc w:val="left"/>
+    </w:pPr>
+    <w:rPr>
+      <w:sz w:val="18"/>
+      <w:szCs w:val="18"/>
+    </w:rPr>
+  </w:style>
+  <w:style w:type="character" w:customStyle="1" w:styleId="Char0">
+    <w:name w:val="页脚 Char"/>
+    <w:basedOn w:val="a0"/>
+    <w:link w:val="a4"/>
+    <w:uiPriority w:val="99"/>
+    <w:rsid w:val="006C6B80"/>
+    <w:rPr>
+      <w:sz w:val="18"/>
+      <w:szCs w:val="18"/>
+    </w:rPr>
   </w:style>
 </w:styles>
 </file>
@@ -1204,6 +1395,71 @@
     <w:uiPriority w:val="99"/>
     <w:semiHidden/>
     <w:unhideWhenUsed/>
+  </w:style>
+  <w:style w:type="paragraph" w:styleId="a3">
+    <w:name w:val="header"/>
+    <w:basedOn w:val="a"/>
+    <w:link w:val="Char"/>
+    <w:uiPriority w:val="99"/>
+    <w:unhideWhenUsed/>
+    <w:rsid w:val="006C6B80"/>
+    <w:pPr>
+      <w:pBdr>
+        <w:bottom w:val="single" w:sz="6" w:space="1" w:color="auto"/>
+      </w:pBdr>
+      <w:tabs>
+        <w:tab w:val="center" w:pos="4153"/>
+        <w:tab w:val="right" w:pos="8306"/>
+      </w:tabs>
+      <w:snapToGrid w:val="0"/>
+      <w:jc w:val="center"/>
+    </w:pPr>
+    <w:rPr>
+      <w:sz w:val="18"/>
+      <w:szCs w:val="18"/>
+    </w:rPr>
+  </w:style>
+  <w:style w:type="character" w:customStyle="1" w:styleId="Char">
+    <w:name w:val="页眉 Char"/>
+    <w:basedOn w:val="a0"/>
+    <w:link w:val="a3"/>
+    <w:uiPriority w:val="99"/>
+    <w:rsid w:val="006C6B80"/>
+    <w:rPr>
+      <w:sz w:val="18"/>
+      <w:szCs w:val="18"/>
+    </w:rPr>
+  </w:style>
+  <w:style w:type="paragraph" w:styleId="a4">
+    <w:name w:val="footer"/>
+    <w:basedOn w:val="a"/>
+    <w:link w:val="Char0"/>
+    <w:uiPriority w:val="99"/>
+    <w:unhideWhenUsed/>
+    <w:rsid w:val="006C6B80"/>
+    <w:pPr>
+      <w:tabs>
+        <w:tab w:val="center" w:pos="4153"/>
+        <w:tab w:val="right" w:pos="8306"/>
+      </w:tabs>
+      <w:snapToGrid w:val="0"/>
+      <w:jc w:val="left"/>
+    </w:pPr>
+    <w:rPr>
+      <w:sz w:val="18"/>
+      <w:szCs w:val="18"/>
+    </w:rPr>
+  </w:style>
+  <w:style w:type="character" w:customStyle="1" w:styleId="Char0">
+    <w:name w:val="页脚 Char"/>
+    <w:basedOn w:val="a0"/>
+    <w:link w:val="a4"/>
+    <w:uiPriority w:val="99"/>
+    <w:rsid w:val="006C6B80"/>
+    <w:rPr>
+      <w:sz w:val="18"/>
+      <w:szCs w:val="18"/>
+    </w:rPr>
   </w:style>
 </w:styles>
 </file>
@@ -1498,7 +1754,7 @@
 </file>
 
 <file path=customXml/itemProps1.xml><?xml version="1.0" encoding="utf-8"?>
-<ds:datastoreItem xmlns:ds="http://schemas.openxmlformats.org/officeDocument/2006/customXml" ds:itemID="{73C90639-C310-4389-B832-BAD5551FBFD0}">
+<ds:datastoreItem xmlns:ds="http://schemas.openxmlformats.org/officeDocument/2006/customXml" ds:itemID="{5EF72A04-5A5E-4496-BA8C-2871F2E20CBF}">
   <ds:schemaRefs>
     <ds:schemaRef ds:uri="http://schemas.openxmlformats.org/officeDocument/2006/bibliography"/>
   </ds:schemaRefs>
